--- a/Week12/final.docx
+++ b/Week12/final.docx
@@ -7014,7 +7014,7 @@
           <w:sz w:val="20"/>
           <w:szCs w:val="20"/>
         </w:rPr>
-        <w:t>RiskTransfersPerMemberMonth2015 ~ TotalLossPerMemberMonth2014 + RiskTransfersPerMemberMonth2014, data=</w:t>
+        <w:t>RiskTransfersPerMemberMonth2016 ~ TotalLossPerMemberMonth2015 + RiskTransfersPerMemberMonth2015, data=</w:t>
       </w:r>
       <w:proofErr w:type="spellStart"/>
       <w:r>
@@ -7227,47 +7227,47 @@
           <w:sz w:val="20"/>
           <w:szCs w:val="20"/>
         </w:rPr>
-        <w:t xml:space="preserve">formula = RiskTransfersPerMemberMonth2015 ~ TotalLossPerMemberMonth2014 + </w:t>
-      </w:r>
-    </w:p>
-    <w:p>
-      <w:pPr>
-        <w:shd w:val="clear" w:color="auto" w:fill="FFFFFF"/>
-        <w:tabs>
-          <w:tab w:val="left" w:pos="916"/>
-          <w:tab w:val="left" w:pos="1832"/>
-          <w:tab w:val="left" w:pos="2748"/>
-          <w:tab w:val="left" w:pos="3664"/>
-          <w:tab w:val="left" w:pos="4580"/>
-          <w:tab w:val="left" w:pos="5496"/>
-          <w:tab w:val="left" w:pos="6412"/>
-          <w:tab w:val="left" w:pos="7328"/>
-          <w:tab w:val="left" w:pos="8244"/>
-          <w:tab w:val="left" w:pos="9160"/>
-          <w:tab w:val="left" w:pos="10076"/>
-          <w:tab w:val="left" w:pos="10992"/>
-          <w:tab w:val="left" w:pos="11908"/>
-          <w:tab w:val="left" w:pos="12824"/>
-          <w:tab w:val="left" w:pos="13740"/>
-          <w:tab w:val="left" w:pos="14656"/>
-        </w:tabs>
-        <w:wordWrap w:val="0"/>
-        <w:spacing w:after="0" w:line="220" w:lineRule="atLeast"/>
-        <w:rPr>
-          <w:rFonts w:ascii="Lucida Console" w:eastAsia="Times New Roman" w:hAnsi="Lucida Console" w:cs="Courier New"/>
-          <w:color w:val="000000"/>
-          <w:sz w:val="20"/>
-          <w:szCs w:val="20"/>
-        </w:rPr>
-      </w:pPr>
-      <w:r>
-        <w:rPr>
-          <w:rFonts w:ascii="Lucida Console" w:eastAsia="Times New Roman" w:hAnsi="Lucida Console" w:cs="Courier New"/>
-          <w:color w:val="000000"/>
-          <w:sz w:val="20"/>
-          <w:szCs w:val="20"/>
-        </w:rPr>
-        <w:t xml:space="preserve">    RiskTransfersPerMemberMonth2014, data = </w:t>
+        <w:t xml:space="preserve">formula = RiskTransfersPerMemberMonth2016 ~ TotalLossPerMemberMonth2015 + </w:t>
+      </w:r>
+    </w:p>
+    <w:p>
+      <w:pPr>
+        <w:shd w:val="clear" w:color="auto" w:fill="FFFFFF"/>
+        <w:tabs>
+          <w:tab w:val="left" w:pos="916"/>
+          <w:tab w:val="left" w:pos="1832"/>
+          <w:tab w:val="left" w:pos="2748"/>
+          <w:tab w:val="left" w:pos="3664"/>
+          <w:tab w:val="left" w:pos="4580"/>
+          <w:tab w:val="left" w:pos="5496"/>
+          <w:tab w:val="left" w:pos="6412"/>
+          <w:tab w:val="left" w:pos="7328"/>
+          <w:tab w:val="left" w:pos="8244"/>
+          <w:tab w:val="left" w:pos="9160"/>
+          <w:tab w:val="left" w:pos="10076"/>
+          <w:tab w:val="left" w:pos="10992"/>
+          <w:tab w:val="left" w:pos="11908"/>
+          <w:tab w:val="left" w:pos="12824"/>
+          <w:tab w:val="left" w:pos="13740"/>
+          <w:tab w:val="left" w:pos="14656"/>
+        </w:tabs>
+        <w:wordWrap w:val="0"/>
+        <w:spacing w:after="0" w:line="220" w:lineRule="atLeast"/>
+        <w:rPr>
+          <w:rFonts w:ascii="Lucida Console" w:eastAsia="Times New Roman" w:hAnsi="Lucida Console" w:cs="Courier New"/>
+          <w:color w:val="000000"/>
+          <w:sz w:val="20"/>
+          <w:szCs w:val="20"/>
+        </w:rPr>
+      </w:pPr>
+      <w:r>
+        <w:rPr>
+          <w:rFonts w:ascii="Lucida Console" w:eastAsia="Times New Roman" w:hAnsi="Lucida Console" w:cs="Courier New"/>
+          <w:color w:val="000000"/>
+          <w:sz w:val="20"/>
+          <w:szCs w:val="20"/>
+        </w:rPr>
+        <w:t xml:space="preserve">    RiskTransfersPerMemberMonth2015, data = </w:t>
       </w:r>
       <w:proofErr w:type="spellStart"/>
       <w:r>
@@ -7438,7 +7438,7 @@
           <w:sz w:val="20"/>
           <w:szCs w:val="20"/>
         </w:rPr>
-        <w:t xml:space="preserve">-321.00   -16.61     3.30    24.72   438.79  </w:t>
+        <w:t xml:space="preserve">-320.29   -22.45     0.75    25.95   301.21  </w:t>
       </w:r>
     </w:p>
     <w:p>
@@ -7629,47 +7629,67 @@
           <w:sz w:val="20"/>
           <w:szCs w:val="20"/>
         </w:rPr>
-        <w:t xml:space="preserve">                  -2.68345    3.35425  -0.800    0.424    </w:t>
-      </w:r>
-    </w:p>
-    <w:p>
-      <w:pPr>
-        <w:shd w:val="clear" w:color="auto" w:fill="FFFFFF"/>
-        <w:tabs>
-          <w:tab w:val="left" w:pos="916"/>
-          <w:tab w:val="left" w:pos="1832"/>
-          <w:tab w:val="left" w:pos="2748"/>
-          <w:tab w:val="left" w:pos="3664"/>
-          <w:tab w:val="left" w:pos="4580"/>
-          <w:tab w:val="left" w:pos="5496"/>
-          <w:tab w:val="left" w:pos="6412"/>
-          <w:tab w:val="left" w:pos="7328"/>
-          <w:tab w:val="left" w:pos="8244"/>
-          <w:tab w:val="left" w:pos="9160"/>
-          <w:tab w:val="left" w:pos="10076"/>
-          <w:tab w:val="left" w:pos="10992"/>
-          <w:tab w:val="left" w:pos="11908"/>
-          <w:tab w:val="left" w:pos="12824"/>
-          <w:tab w:val="left" w:pos="13740"/>
-          <w:tab w:val="left" w:pos="14656"/>
-        </w:tabs>
-        <w:wordWrap w:val="0"/>
-        <w:spacing w:after="0" w:line="220" w:lineRule="atLeast"/>
-        <w:rPr>
-          <w:rFonts w:ascii="Lucida Console" w:eastAsia="Times New Roman" w:hAnsi="Lucida Console" w:cs="Courier New"/>
-          <w:color w:val="000000"/>
-          <w:sz w:val="20"/>
-          <w:szCs w:val="20"/>
-        </w:rPr>
-      </w:pPr>
-      <w:r>
-        <w:rPr>
-          <w:rFonts w:ascii="Lucida Console" w:eastAsia="Times New Roman" w:hAnsi="Lucida Console" w:cs="Courier New"/>
-          <w:color w:val="000000"/>
-          <w:sz w:val="20"/>
-          <w:szCs w:val="20"/>
-        </w:rPr>
-        <w:t xml:space="preserve">TotalLossPerMemberMonth2014      0.02378    0.04168   0.571    0.569    </w:t>
+        <w:t xml:space="preserve">                  -0.30525    3.54459  -0.086  0.93143    </w:t>
+      </w:r>
+    </w:p>
+    <w:p>
+      <w:pPr>
+        <w:shd w:val="clear" w:color="auto" w:fill="FFFFFF"/>
+        <w:tabs>
+          <w:tab w:val="left" w:pos="916"/>
+          <w:tab w:val="left" w:pos="1832"/>
+          <w:tab w:val="left" w:pos="2748"/>
+          <w:tab w:val="left" w:pos="3664"/>
+          <w:tab w:val="left" w:pos="4580"/>
+          <w:tab w:val="left" w:pos="5496"/>
+          <w:tab w:val="left" w:pos="6412"/>
+          <w:tab w:val="left" w:pos="7328"/>
+          <w:tab w:val="left" w:pos="8244"/>
+          <w:tab w:val="left" w:pos="9160"/>
+          <w:tab w:val="left" w:pos="10076"/>
+          <w:tab w:val="left" w:pos="10992"/>
+          <w:tab w:val="left" w:pos="11908"/>
+          <w:tab w:val="left" w:pos="12824"/>
+          <w:tab w:val="left" w:pos="13740"/>
+          <w:tab w:val="left" w:pos="14656"/>
+        </w:tabs>
+        <w:wordWrap w:val="0"/>
+        <w:spacing w:after="0" w:line="220" w:lineRule="atLeast"/>
+        <w:rPr>
+          <w:rFonts w:ascii="Lucida Console" w:eastAsia="Times New Roman" w:hAnsi="Lucida Console" w:cs="Courier New"/>
+          <w:color w:val="000000"/>
+          <w:sz w:val="20"/>
+          <w:szCs w:val="20"/>
+        </w:rPr>
+      </w:pPr>
+      <w:r>
+        <w:rPr>
+          <w:rFonts w:ascii="Lucida Console" w:eastAsia="Times New Roman" w:hAnsi="Lucida Console" w:cs="Courier New"/>
+          <w:color w:val="000000"/>
+          <w:sz w:val="20"/>
+          <w:szCs w:val="20"/>
+        </w:rPr>
+        <w:t xml:space="preserve">TotalLossPerMemberMonth2015     -0.12078    </w:t>
+      </w:r>
+      <w:proofErr w:type="gramStart"/>
+      <w:r>
+        <w:rPr>
+          <w:rFonts w:ascii="Lucida Console" w:eastAsia="Times New Roman" w:hAnsi="Lucida Console" w:cs="Courier New"/>
+          <w:color w:val="000000"/>
+          <w:sz w:val="20"/>
+          <w:szCs w:val="20"/>
+        </w:rPr>
+        <w:t>0.03787  -</w:t>
+      </w:r>
+      <w:proofErr w:type="gramEnd"/>
+      <w:r>
+        <w:rPr>
+          <w:rFonts w:ascii="Lucida Console" w:eastAsia="Times New Roman" w:hAnsi="Lucida Console" w:cs="Courier New"/>
+          <w:color w:val="000000"/>
+          <w:sz w:val="20"/>
+          <w:szCs w:val="20"/>
+        </w:rPr>
+        <w:t xml:space="preserve">3.189  0.00158 ** </w:t>
       </w:r>
     </w:p>
     <w:p>
@@ -7719,7 +7739,7 @@
           <w:sz w:val="20"/>
           <w:szCs w:val="20"/>
         </w:rPr>
-        <w:t>2014  0.90847</w:t>
+        <w:t>2015  1.16283</w:t>
       </w:r>
       <w:proofErr w:type="gramEnd"/>
       <w:r>
@@ -7729,7 +7749,7 @@
           <w:sz w:val="20"/>
           <w:szCs w:val="20"/>
         </w:rPr>
-        <w:t xml:space="preserve">    0.04630  19.621   &lt;2e-16 ***</w:t>
+        <w:t xml:space="preserve">    0.03766  30.876  &lt; 2e-16 ***</w:t>
       </w:r>
     </w:p>
     <w:p>
@@ -7912,7 +7932,7 @@
           <w:sz w:val="20"/>
           <w:szCs w:val="20"/>
         </w:rPr>
-        <w:t>(Dispersion parameter for gaussian family taken to be 3765.444)</w:t>
+        <w:t>(Dispersion parameter for gaussian family taken to be 3594.993)</w:t>
       </w:r>
     </w:p>
     <w:p>
@@ -7993,7 +8013,7 @@
           <w:sz w:val="20"/>
           <w:szCs w:val="20"/>
         </w:rPr>
-        <w:t>2891691  on</w:t>
+        <w:t>4501422  on</w:t>
       </w:r>
       <w:proofErr w:type="gramEnd"/>
       <w:r>
@@ -8003,7 +8023,7 @@
           <w:sz w:val="20"/>
           <w:szCs w:val="20"/>
         </w:rPr>
-        <w:t xml:space="preserve"> 376  degrees of freedom</w:t>
+        <w:t xml:space="preserve"> 295  degrees of freedom</w:t>
       </w:r>
     </w:p>
     <w:p>
@@ -8053,7 +8073,7 @@
           <w:sz w:val="20"/>
           <w:szCs w:val="20"/>
         </w:rPr>
-        <w:t>1408276  on</w:t>
+        <w:t>1053333  on</w:t>
       </w:r>
       <w:proofErr w:type="gramEnd"/>
       <w:r>
@@ -8063,47 +8083,87 @@
           <w:sz w:val="20"/>
           <w:szCs w:val="20"/>
         </w:rPr>
-        <w:t xml:space="preserve"> 374  degrees of freedom</w:t>
-      </w:r>
-    </w:p>
-    <w:p>
-      <w:pPr>
-        <w:shd w:val="clear" w:color="auto" w:fill="FFFFFF"/>
-        <w:tabs>
-          <w:tab w:val="left" w:pos="916"/>
-          <w:tab w:val="left" w:pos="1832"/>
-          <w:tab w:val="left" w:pos="2748"/>
-          <w:tab w:val="left" w:pos="3664"/>
-          <w:tab w:val="left" w:pos="4580"/>
-          <w:tab w:val="left" w:pos="5496"/>
-          <w:tab w:val="left" w:pos="6412"/>
-          <w:tab w:val="left" w:pos="7328"/>
-          <w:tab w:val="left" w:pos="8244"/>
-          <w:tab w:val="left" w:pos="9160"/>
-          <w:tab w:val="left" w:pos="10076"/>
-          <w:tab w:val="left" w:pos="10992"/>
-          <w:tab w:val="left" w:pos="11908"/>
-          <w:tab w:val="left" w:pos="12824"/>
-          <w:tab w:val="left" w:pos="13740"/>
-          <w:tab w:val="left" w:pos="14656"/>
-        </w:tabs>
-        <w:wordWrap w:val="0"/>
-        <w:spacing w:after="0" w:line="220" w:lineRule="atLeast"/>
-        <w:rPr>
-          <w:rFonts w:ascii="Lucida Console" w:eastAsia="Times New Roman" w:hAnsi="Lucida Console" w:cs="Courier New"/>
-          <w:color w:val="000000"/>
-          <w:sz w:val="20"/>
-          <w:szCs w:val="20"/>
-        </w:rPr>
-      </w:pPr>
-      <w:r>
-        <w:rPr>
-          <w:rFonts w:ascii="Lucida Console" w:eastAsia="Times New Roman" w:hAnsi="Lucida Console" w:cs="Courier New"/>
-          <w:color w:val="000000"/>
-          <w:sz w:val="20"/>
-          <w:szCs w:val="20"/>
-        </w:rPr>
-        <w:t>AIC: 4178.9</w:t>
+        <w:t xml:space="preserve"> 293  degrees of freedom</w:t>
+      </w:r>
+    </w:p>
+    <w:p>
+      <w:pPr>
+        <w:shd w:val="clear" w:color="auto" w:fill="FFFFFF"/>
+        <w:tabs>
+          <w:tab w:val="left" w:pos="916"/>
+          <w:tab w:val="left" w:pos="1832"/>
+          <w:tab w:val="left" w:pos="2748"/>
+          <w:tab w:val="left" w:pos="3664"/>
+          <w:tab w:val="left" w:pos="4580"/>
+          <w:tab w:val="left" w:pos="5496"/>
+          <w:tab w:val="left" w:pos="6412"/>
+          <w:tab w:val="left" w:pos="7328"/>
+          <w:tab w:val="left" w:pos="8244"/>
+          <w:tab w:val="left" w:pos="9160"/>
+          <w:tab w:val="left" w:pos="10076"/>
+          <w:tab w:val="left" w:pos="10992"/>
+          <w:tab w:val="left" w:pos="11908"/>
+          <w:tab w:val="left" w:pos="12824"/>
+          <w:tab w:val="left" w:pos="13740"/>
+          <w:tab w:val="left" w:pos="14656"/>
+        </w:tabs>
+        <w:wordWrap w:val="0"/>
+        <w:spacing w:after="0" w:line="220" w:lineRule="atLeast"/>
+        <w:rPr>
+          <w:rFonts w:ascii="Lucida Console" w:eastAsia="Times New Roman" w:hAnsi="Lucida Console" w:cs="Courier New"/>
+          <w:color w:val="000000"/>
+          <w:sz w:val="20"/>
+          <w:szCs w:val="20"/>
+        </w:rPr>
+      </w:pPr>
+      <w:r>
+        <w:rPr>
+          <w:rFonts w:ascii="Lucida Console" w:eastAsia="Times New Roman" w:hAnsi="Lucida Console" w:cs="Courier New"/>
+          <w:color w:val="000000"/>
+          <w:sz w:val="20"/>
+          <w:szCs w:val="20"/>
+        </w:rPr>
+        <w:t xml:space="preserve">  (81 observations deleted due to missingness)</w:t>
+      </w:r>
+    </w:p>
+    <w:p>
+      <w:pPr>
+        <w:shd w:val="clear" w:color="auto" w:fill="FFFFFF"/>
+        <w:tabs>
+          <w:tab w:val="left" w:pos="916"/>
+          <w:tab w:val="left" w:pos="1832"/>
+          <w:tab w:val="left" w:pos="2748"/>
+          <w:tab w:val="left" w:pos="3664"/>
+          <w:tab w:val="left" w:pos="4580"/>
+          <w:tab w:val="left" w:pos="5496"/>
+          <w:tab w:val="left" w:pos="6412"/>
+          <w:tab w:val="left" w:pos="7328"/>
+          <w:tab w:val="left" w:pos="8244"/>
+          <w:tab w:val="left" w:pos="9160"/>
+          <w:tab w:val="left" w:pos="10076"/>
+          <w:tab w:val="left" w:pos="10992"/>
+          <w:tab w:val="left" w:pos="11908"/>
+          <w:tab w:val="left" w:pos="12824"/>
+          <w:tab w:val="left" w:pos="13740"/>
+          <w:tab w:val="left" w:pos="14656"/>
+        </w:tabs>
+        <w:wordWrap w:val="0"/>
+        <w:spacing w:after="0" w:line="220" w:lineRule="atLeast"/>
+        <w:rPr>
+          <w:rFonts w:ascii="Lucida Console" w:eastAsia="Times New Roman" w:hAnsi="Lucida Console" w:cs="Courier New"/>
+          <w:color w:val="000000"/>
+          <w:sz w:val="20"/>
+          <w:szCs w:val="20"/>
+        </w:rPr>
+      </w:pPr>
+      <w:r>
+        <w:rPr>
+          <w:rFonts w:ascii="Lucida Console" w:eastAsia="Times New Roman" w:hAnsi="Lucida Console" w:cs="Courier New"/>
+          <w:color w:val="000000"/>
+          <w:sz w:val="20"/>
+          <w:szCs w:val="20"/>
+        </w:rPr>
+        <w:t>AIC: 3268.4</w:t>
       </w:r>
     </w:p>
     <w:p>
@@ -8245,120 +8305,310 @@
           <w:sz w:val="20"/>
           <w:szCs w:val="20"/>
         </w:rPr>
-        <w:t xml:space="preserve">&gt; </w:t>
-      </w:r>
-      <w:r>
-        <w:rPr>
-          <w:rFonts w:ascii="Lucida Console" w:eastAsia="Times New Roman" w:hAnsi="Lucida Console" w:cs="Courier New"/>
-          <w:color w:val="0000FF"/>
-          <w:sz w:val="20"/>
-          <w:szCs w:val="20"/>
-        </w:rPr>
-        <w:t>#--------------------------------------------------------------------------</w:t>
-      </w:r>
-    </w:p>
-    <w:p>
-      <w:pPr>
-        <w:shd w:val="clear" w:color="auto" w:fill="FFFFFF"/>
-        <w:tabs>
-          <w:tab w:val="left" w:pos="916"/>
-          <w:tab w:val="left" w:pos="1832"/>
-          <w:tab w:val="left" w:pos="2748"/>
-          <w:tab w:val="left" w:pos="3664"/>
-          <w:tab w:val="left" w:pos="4580"/>
-          <w:tab w:val="left" w:pos="5496"/>
-          <w:tab w:val="left" w:pos="6412"/>
-          <w:tab w:val="left" w:pos="7328"/>
-          <w:tab w:val="left" w:pos="8244"/>
-          <w:tab w:val="left" w:pos="9160"/>
-          <w:tab w:val="left" w:pos="10076"/>
-          <w:tab w:val="left" w:pos="10992"/>
-          <w:tab w:val="left" w:pos="11908"/>
-          <w:tab w:val="left" w:pos="12824"/>
-          <w:tab w:val="left" w:pos="13740"/>
-          <w:tab w:val="left" w:pos="14656"/>
-        </w:tabs>
-        <w:wordWrap w:val="0"/>
-        <w:spacing w:after="0" w:line="220" w:lineRule="atLeast"/>
-        <w:rPr>
-          <w:rFonts w:ascii="Lucida Console" w:eastAsia="Times New Roman" w:hAnsi="Lucida Console" w:cs="Courier New"/>
-          <w:color w:val="000000"/>
-          <w:sz w:val="20"/>
-          <w:szCs w:val="20"/>
-        </w:rPr>
-      </w:pPr>
-      <w:r>
-        <w:rPr>
-          <w:rFonts w:ascii="Lucida Console" w:eastAsia="Times New Roman" w:hAnsi="Lucida Console" w:cs="Courier New"/>
-          <w:color w:val="0000FF"/>
-          <w:sz w:val="20"/>
-          <w:szCs w:val="20"/>
-        </w:rPr>
-        <w:t xml:space="preserve">&gt; </w:t>
-      </w:r>
-      <w:r>
-        <w:rPr>
-          <w:rFonts w:ascii="Lucida Console" w:eastAsia="Times New Roman" w:hAnsi="Lucida Console" w:cs="Courier New"/>
-          <w:color w:val="0000FF"/>
-          <w:sz w:val="20"/>
-          <w:szCs w:val="20"/>
-        </w:rPr>
-        <w:t>#--------------------------------------------------------------------------</w:t>
-      </w:r>
-    </w:p>
-    <w:p>
-      <w:pPr>
-        <w:shd w:val="clear" w:color="auto" w:fill="FFFFFF"/>
-        <w:tabs>
-          <w:tab w:val="left" w:pos="916"/>
-          <w:tab w:val="left" w:pos="1832"/>
-          <w:tab w:val="left" w:pos="2748"/>
-          <w:tab w:val="left" w:pos="3664"/>
-          <w:tab w:val="left" w:pos="4580"/>
-          <w:tab w:val="left" w:pos="5496"/>
-          <w:tab w:val="left" w:pos="6412"/>
-          <w:tab w:val="left" w:pos="7328"/>
-          <w:tab w:val="left" w:pos="8244"/>
-          <w:tab w:val="left" w:pos="9160"/>
-          <w:tab w:val="left" w:pos="10076"/>
-          <w:tab w:val="left" w:pos="10992"/>
-          <w:tab w:val="left" w:pos="11908"/>
-          <w:tab w:val="left" w:pos="12824"/>
-          <w:tab w:val="left" w:pos="13740"/>
-          <w:tab w:val="left" w:pos="14656"/>
-        </w:tabs>
-        <w:wordWrap w:val="0"/>
-        <w:spacing w:after="0" w:line="220" w:lineRule="atLeast"/>
-        <w:rPr>
-          <w:rFonts w:ascii="Lucida Console" w:eastAsia="Times New Roman" w:hAnsi="Lucida Console" w:cs="Courier New"/>
-          <w:color w:val="000000"/>
-          <w:sz w:val="20"/>
-          <w:szCs w:val="20"/>
-        </w:rPr>
-      </w:pPr>
-      <w:r>
-        <w:rPr>
-          <w:rFonts w:ascii="Lucida Console" w:eastAsia="Times New Roman" w:hAnsi="Lucida Console" w:cs="Courier New"/>
-          <w:color w:val="0000FF"/>
-          <w:sz w:val="20"/>
-          <w:szCs w:val="20"/>
-        </w:rPr>
-        <w:t xml:space="preserve">&gt; </w:t>
-      </w:r>
-      <w:r>
-        <w:rPr>
-          <w:rFonts w:ascii="Lucida Console" w:eastAsia="Times New Roman" w:hAnsi="Lucida Console" w:cs="Courier New"/>
-          <w:color w:val="0000FF"/>
-          <w:sz w:val="20"/>
-          <w:szCs w:val="20"/>
-        </w:rPr>
-        <w:t>#--------------------------------------------------------------------------</w:t>
-      </w:r>
-    </w:p>
-    <w:p>
+        <w:t>&gt; coefficients(</w:t>
+      </w:r>
+      <w:proofErr w:type="spellStart"/>
+      <w:r>
+        <w:rPr>
+          <w:rFonts w:ascii="Lucida Console" w:eastAsia="Times New Roman" w:hAnsi="Lucida Console" w:cs="Courier New"/>
+          <w:color w:val="0000FF"/>
+          <w:sz w:val="20"/>
+          <w:szCs w:val="20"/>
+        </w:rPr>
+        <w:t>exitfit</w:t>
+      </w:r>
+      <w:proofErr w:type="spellEnd"/>
+      <w:r>
+        <w:rPr>
+          <w:rFonts w:ascii="Lucida Console" w:eastAsia="Times New Roman" w:hAnsi="Lucida Console" w:cs="Courier New"/>
+          <w:color w:val="0000FF"/>
+          <w:sz w:val="20"/>
+          <w:szCs w:val="20"/>
+        </w:rPr>
+        <w:t>)</w:t>
+      </w:r>
+    </w:p>
+    <w:p>
+      <w:pPr>
+        <w:shd w:val="clear" w:color="auto" w:fill="FFFFFF"/>
+        <w:tabs>
+          <w:tab w:val="left" w:pos="916"/>
+          <w:tab w:val="left" w:pos="1832"/>
+          <w:tab w:val="left" w:pos="2748"/>
+          <w:tab w:val="left" w:pos="3664"/>
+          <w:tab w:val="left" w:pos="4580"/>
+          <w:tab w:val="left" w:pos="5496"/>
+          <w:tab w:val="left" w:pos="6412"/>
+          <w:tab w:val="left" w:pos="7328"/>
+          <w:tab w:val="left" w:pos="8244"/>
+          <w:tab w:val="left" w:pos="9160"/>
+          <w:tab w:val="left" w:pos="10076"/>
+          <w:tab w:val="left" w:pos="10992"/>
+          <w:tab w:val="left" w:pos="11908"/>
+          <w:tab w:val="left" w:pos="12824"/>
+          <w:tab w:val="left" w:pos="13740"/>
+          <w:tab w:val="left" w:pos="14656"/>
+        </w:tabs>
+        <w:wordWrap w:val="0"/>
+        <w:spacing w:after="0" w:line="220" w:lineRule="atLeast"/>
+        <w:rPr>
+          <w:rFonts w:ascii="Lucida Console" w:eastAsia="Times New Roman" w:hAnsi="Lucida Console" w:cs="Courier New"/>
+          <w:color w:val="000000"/>
+          <w:sz w:val="20"/>
+          <w:szCs w:val="20"/>
+        </w:rPr>
+      </w:pPr>
+      <w:r>
+        <w:rPr>
+          <w:rFonts w:ascii="Lucida Console" w:eastAsia="Times New Roman" w:hAnsi="Lucida Console" w:cs="Courier New"/>
+          <w:color w:val="000000"/>
+          <w:sz w:val="20"/>
+          <w:szCs w:val="20"/>
+        </w:rPr>
+        <w:t xml:space="preserve">                    (</w:t>
+      </w:r>
+      <w:proofErr w:type="gramStart"/>
+      <w:r>
+        <w:rPr>
+          <w:rFonts w:ascii="Lucida Console" w:eastAsia="Times New Roman" w:hAnsi="Lucida Console" w:cs="Courier New"/>
+          <w:color w:val="000000"/>
+          <w:sz w:val="20"/>
+          <w:szCs w:val="20"/>
+        </w:rPr>
+        <w:t xml:space="preserve">Intercept)   </w:t>
+      </w:r>
+      <w:proofErr w:type="gramEnd"/>
+      <w:r>
+        <w:rPr>
+          <w:rFonts w:ascii="Lucida Console" w:eastAsia="Times New Roman" w:hAnsi="Lucida Console" w:cs="Courier New"/>
+          <w:color w:val="000000"/>
+          <w:sz w:val="20"/>
+          <w:szCs w:val="20"/>
+        </w:rPr>
+        <w:t xml:space="preserve">  TotalLossPerMemberMonth2015 RiskTransfersPerMemberMonth2015 </w:t>
+      </w:r>
+    </w:p>
+    <w:p>
+      <w:pPr>
+        <w:shd w:val="clear" w:color="auto" w:fill="FFFFFF"/>
+        <w:tabs>
+          <w:tab w:val="left" w:pos="916"/>
+          <w:tab w:val="left" w:pos="1832"/>
+          <w:tab w:val="left" w:pos="2748"/>
+          <w:tab w:val="left" w:pos="3664"/>
+          <w:tab w:val="left" w:pos="4580"/>
+          <w:tab w:val="left" w:pos="5496"/>
+          <w:tab w:val="left" w:pos="6412"/>
+          <w:tab w:val="left" w:pos="7328"/>
+          <w:tab w:val="left" w:pos="8244"/>
+          <w:tab w:val="left" w:pos="9160"/>
+          <w:tab w:val="left" w:pos="10076"/>
+          <w:tab w:val="left" w:pos="10992"/>
+          <w:tab w:val="left" w:pos="11908"/>
+          <w:tab w:val="left" w:pos="12824"/>
+          <w:tab w:val="left" w:pos="13740"/>
+          <w:tab w:val="left" w:pos="14656"/>
+        </w:tabs>
+        <w:wordWrap w:val="0"/>
+        <w:spacing w:after="0" w:line="220" w:lineRule="atLeast"/>
+        <w:rPr>
+          <w:rFonts w:ascii="Lucida Console" w:eastAsia="Times New Roman" w:hAnsi="Lucida Console" w:cs="Courier New"/>
+          <w:color w:val="000000"/>
+          <w:sz w:val="20"/>
+          <w:szCs w:val="20"/>
+        </w:rPr>
+      </w:pPr>
+      <w:r>
+        <w:rPr>
+          <w:rFonts w:ascii="Lucida Console" w:eastAsia="Times New Roman" w:hAnsi="Lucida Console" w:cs="Courier New"/>
+          <w:color w:val="000000"/>
+          <w:sz w:val="20"/>
+          <w:szCs w:val="20"/>
+        </w:rPr>
+        <w:t xml:space="preserve">                     -0.3052503                      -0.1207809                       1.1628326</w:t>
+      </w:r>
+    </w:p>
+    <w:p>
+      <w:pPr>
+        <w:shd w:val="clear" w:color="auto" w:fill="FFFFFF"/>
+        <w:tabs>
+          <w:tab w:val="left" w:pos="916"/>
+          <w:tab w:val="left" w:pos="1832"/>
+          <w:tab w:val="left" w:pos="2748"/>
+          <w:tab w:val="left" w:pos="3664"/>
+          <w:tab w:val="left" w:pos="4580"/>
+          <w:tab w:val="left" w:pos="5496"/>
+          <w:tab w:val="left" w:pos="6412"/>
+          <w:tab w:val="left" w:pos="7328"/>
+          <w:tab w:val="left" w:pos="8244"/>
+          <w:tab w:val="left" w:pos="9160"/>
+          <w:tab w:val="left" w:pos="10076"/>
+          <w:tab w:val="left" w:pos="10992"/>
+          <w:tab w:val="left" w:pos="11908"/>
+          <w:tab w:val="left" w:pos="12824"/>
+          <w:tab w:val="left" w:pos="13740"/>
+          <w:tab w:val="left" w:pos="14656"/>
+        </w:tabs>
+        <w:wordWrap w:val="0"/>
+        <w:spacing w:after="0" w:line="220" w:lineRule="atLeast"/>
+        <w:rPr>
+          <w:rFonts w:ascii="Lucida Console" w:eastAsia="Times New Roman" w:hAnsi="Lucida Console" w:cs="Courier New"/>
+          <w:color w:val="000000"/>
+          <w:sz w:val="20"/>
+          <w:szCs w:val="20"/>
+        </w:rPr>
+      </w:pPr>
       <w:bookmarkStart w:id="0" w:name="_GoBack"/>
       <w:bookmarkEnd w:id="0"/>
     </w:p>
+    <w:p>
+      <w:pPr>
+        <w:shd w:val="clear" w:color="auto" w:fill="FFFFFF"/>
+        <w:tabs>
+          <w:tab w:val="left" w:pos="916"/>
+          <w:tab w:val="left" w:pos="1832"/>
+          <w:tab w:val="left" w:pos="2748"/>
+          <w:tab w:val="left" w:pos="3664"/>
+          <w:tab w:val="left" w:pos="4580"/>
+          <w:tab w:val="left" w:pos="5496"/>
+          <w:tab w:val="left" w:pos="6412"/>
+          <w:tab w:val="left" w:pos="7328"/>
+          <w:tab w:val="left" w:pos="8244"/>
+          <w:tab w:val="left" w:pos="9160"/>
+          <w:tab w:val="left" w:pos="10076"/>
+          <w:tab w:val="left" w:pos="10992"/>
+          <w:tab w:val="left" w:pos="11908"/>
+          <w:tab w:val="left" w:pos="12824"/>
+          <w:tab w:val="left" w:pos="13740"/>
+          <w:tab w:val="left" w:pos="14656"/>
+        </w:tabs>
+        <w:wordWrap w:val="0"/>
+        <w:spacing w:after="0" w:line="220" w:lineRule="atLeast"/>
+        <w:rPr>
+          <w:rFonts w:ascii="Lucida Console" w:eastAsia="Times New Roman" w:hAnsi="Lucida Console" w:cs="Courier New"/>
+          <w:color w:val="0000FF"/>
+          <w:sz w:val="20"/>
+          <w:szCs w:val="20"/>
+        </w:rPr>
+      </w:pPr>
+      <w:r>
+        <w:rPr>
+          <w:rFonts w:ascii="Lucida Console" w:eastAsia="Times New Roman" w:hAnsi="Lucida Console" w:cs="Courier New"/>
+          <w:color w:val="0000FF"/>
+          <w:sz w:val="20"/>
+          <w:szCs w:val="20"/>
+        </w:rPr>
+        <w:t xml:space="preserve">&gt; </w:t>
+      </w:r>
+      <w:r>
+        <w:rPr>
+          <w:rFonts w:ascii="Lucida Console" w:eastAsia="Times New Roman" w:hAnsi="Lucida Console" w:cs="Courier New"/>
+          <w:color w:val="0000FF"/>
+          <w:sz w:val="20"/>
+          <w:szCs w:val="20"/>
+        </w:rPr>
+        <w:t>#--------------------------------------------------------------------------</w:t>
+      </w:r>
+    </w:p>
+    <w:p>
+      <w:pPr>
+        <w:shd w:val="clear" w:color="auto" w:fill="FFFFFF"/>
+        <w:tabs>
+          <w:tab w:val="left" w:pos="916"/>
+          <w:tab w:val="left" w:pos="1832"/>
+          <w:tab w:val="left" w:pos="2748"/>
+          <w:tab w:val="left" w:pos="3664"/>
+          <w:tab w:val="left" w:pos="4580"/>
+          <w:tab w:val="left" w:pos="5496"/>
+          <w:tab w:val="left" w:pos="6412"/>
+          <w:tab w:val="left" w:pos="7328"/>
+          <w:tab w:val="left" w:pos="8244"/>
+          <w:tab w:val="left" w:pos="9160"/>
+          <w:tab w:val="left" w:pos="10076"/>
+          <w:tab w:val="left" w:pos="10992"/>
+          <w:tab w:val="left" w:pos="11908"/>
+          <w:tab w:val="left" w:pos="12824"/>
+          <w:tab w:val="left" w:pos="13740"/>
+          <w:tab w:val="left" w:pos="14656"/>
+        </w:tabs>
+        <w:wordWrap w:val="0"/>
+        <w:spacing w:after="0" w:line="220" w:lineRule="atLeast"/>
+        <w:rPr>
+          <w:rFonts w:ascii="Lucida Console" w:eastAsia="Times New Roman" w:hAnsi="Lucida Console" w:cs="Courier New"/>
+          <w:color w:val="000000"/>
+          <w:sz w:val="20"/>
+          <w:szCs w:val="20"/>
+        </w:rPr>
+      </w:pPr>
+      <w:r>
+        <w:rPr>
+          <w:rFonts w:ascii="Lucida Console" w:eastAsia="Times New Roman" w:hAnsi="Lucida Console" w:cs="Courier New"/>
+          <w:color w:val="0000FF"/>
+          <w:sz w:val="20"/>
+          <w:szCs w:val="20"/>
+        </w:rPr>
+        <w:t xml:space="preserve">&gt; </w:t>
+      </w:r>
+      <w:r>
+        <w:rPr>
+          <w:rFonts w:ascii="Lucida Console" w:eastAsia="Times New Roman" w:hAnsi="Lucida Console" w:cs="Courier New"/>
+          <w:color w:val="0000FF"/>
+          <w:sz w:val="20"/>
+          <w:szCs w:val="20"/>
+        </w:rPr>
+        <w:t>#--------------------------------------------------------------------------</w:t>
+      </w:r>
+    </w:p>
+    <w:p>
+      <w:pPr>
+        <w:shd w:val="clear" w:color="auto" w:fill="FFFFFF"/>
+        <w:tabs>
+          <w:tab w:val="left" w:pos="916"/>
+          <w:tab w:val="left" w:pos="1832"/>
+          <w:tab w:val="left" w:pos="2748"/>
+          <w:tab w:val="left" w:pos="3664"/>
+          <w:tab w:val="left" w:pos="4580"/>
+          <w:tab w:val="left" w:pos="5496"/>
+          <w:tab w:val="left" w:pos="6412"/>
+          <w:tab w:val="left" w:pos="7328"/>
+          <w:tab w:val="left" w:pos="8244"/>
+          <w:tab w:val="left" w:pos="9160"/>
+          <w:tab w:val="left" w:pos="10076"/>
+          <w:tab w:val="left" w:pos="10992"/>
+          <w:tab w:val="left" w:pos="11908"/>
+          <w:tab w:val="left" w:pos="12824"/>
+          <w:tab w:val="left" w:pos="13740"/>
+          <w:tab w:val="left" w:pos="14656"/>
+        </w:tabs>
+        <w:wordWrap w:val="0"/>
+        <w:spacing w:after="0" w:line="220" w:lineRule="atLeast"/>
+        <w:rPr>
+          <w:rFonts w:ascii="Lucida Console" w:eastAsia="Times New Roman" w:hAnsi="Lucida Console" w:cs="Courier New"/>
+          <w:color w:val="000000"/>
+          <w:sz w:val="20"/>
+          <w:szCs w:val="20"/>
+        </w:rPr>
+      </w:pPr>
+      <w:r>
+        <w:rPr>
+          <w:rFonts w:ascii="Lucida Console" w:eastAsia="Times New Roman" w:hAnsi="Lucida Console" w:cs="Courier New"/>
+          <w:color w:val="0000FF"/>
+          <w:sz w:val="20"/>
+          <w:szCs w:val="20"/>
+        </w:rPr>
+        <w:t xml:space="preserve">&gt; </w:t>
+      </w:r>
+      <w:r>
+        <w:rPr>
+          <w:rFonts w:ascii="Lucida Console" w:eastAsia="Times New Roman" w:hAnsi="Lucida Console" w:cs="Courier New"/>
+          <w:color w:val="0000FF"/>
+          <w:sz w:val="20"/>
+          <w:szCs w:val="20"/>
+        </w:rPr>
+        <w:t>#--------------------------------------------------------------------------</w:t>
+      </w:r>
+    </w:p>
+    <w:p/>
     <w:sectPr>
       <w:pgSz w:w="12240" w:h="15840"/>
       <w:pgMar w:top="1440" w:right="1440" w:bottom="1440" w:left="1440" w:header="720" w:footer="720" w:gutter="0"/>
